--- a/AIM Profile - Template.docx
+++ b/AIM Profile - Template.docx
@@ -362,6 +362,10 @@
     <w:p>
       <w:pPr>
         <w:pStyle w:val="ListParagraph"/>
+        <w:numPr>
+          <w:ilvl w:val="0"/>
+          <w:numId w:val="14"/>
+        </w:numPr>
         <w:spacing w:before="0" w:after="0"/>
         <w:contextualSpacing/>
         <w:rPr>
@@ -1424,6 +1428,305 @@
 <file path=word/numbering.xml><?xml version="1.0" encoding="utf-8"?>
 <w:numbering xmlns:wpc="http://schemas.microsoft.com/office/word/2010/wordprocessingCanvas" xmlns:cx="http://schemas.microsoft.com/office/drawing/2014/chartex" xmlns:cx1="http://schemas.microsoft.com/office/drawing/2015/9/8/chartex" xmlns:cx2="http://schemas.microsoft.com/office/drawing/2015/10/21/chartex" xmlns:cx3="http://schemas.microsoft.com/office/drawing/2016/5/9/chartex" xmlns:cx4="http://schemas.microsoft.com/office/drawing/2016/5/10/chartex" xmlns:cx5="http://schemas.microsoft.com/office/drawing/2016/5/11/chartex" xmlns:cx6="http://schemas.microsoft.com/office/drawing/2016/5/12/chartex" xmlns:cx7="http://schemas.microsoft.com/office/drawing/2016/5/13/chartex" xmlns:cx8="http://schemas.microsoft.com/office/drawing/2016/5/14/chartex" xmlns:mc="http://schemas.openxmlformats.org/markup-compatibility/2006" xmlns:aink="http://schemas.microsoft.com/office/drawing/2016/ink" xmlns:am3d="http://schemas.microsoft.com/office/drawing/2017/model3d" xmlns:o="urn:schemas-microsoft-com:office:office" xmlns:oel="http://schemas.microsoft.com/office/2019/extlst" xmlns:r="http://schemas.openxmlformats.org/officeDocument/2006/relationships" xmlns:m="http://schemas.openxmlformats.org/officeDocument/2006/math" xmlns:v="urn:schemas-microsoft-com:vml" xmlns:wp14="http://schemas.microsoft.com/office/word/2010/wordprocessingDrawing" xmlns:wp="http://schemas.openxmlformats.org/drawingml/2006/wordprocessingDrawing" xmlns:w10="urn:schemas-microsoft-com:office:word" xmlns:w="http://schemas.openxmlformats.org/wordprocessingml/2006/main" xmlns:w14="http://schemas.microsoft.com/office/word/2010/wordml" xmlns:w15="http://schemas.microsoft.com/office/word/2012/wordml" xmlns:w16cex="http://schemas.microsoft.com/office/word/2018/wordml/cex" xmlns:w16cid="http://schemas.microsoft.com/office/word/2016/wordml/cid" xmlns:w16="http://schemas.microsoft.com/office/word/2018/wordml" xmlns:w16sdtdh="http://schemas.microsoft.com/office/word/2020/wordml/sdtdatahash" xmlns:w16se="http://schemas.microsoft.com/office/word/2015/wordml/symex" xmlns:wpg="http://schemas.microsoft.com/office/word/2010/wordprocessingGroup" xmlns:wpi="http://schemas.microsoft.com/office/word/2010/wordprocessingInk" xmlns:wne="http://schemas.microsoft.com/office/word/2006/wordml" xmlns:wps="http://schemas.microsoft.com/office/word/2010/wordprocessingShape" mc:Ignorable="w14 w15 w16se w16cid w16 w16cex w16sdtdh wp14">
   <w:abstractNum w:abstractNumId="0" w15:restartNumberingAfterBreak="0">
+    <w:nsid w:val="FFFFFF7C"/>
+    <w:multiLevelType w:val="singleLevel"/>
+    <w:tmpl w:val="5998AC8A"/>
+    <w:lvl w:ilvl="0">
+      <w:start w:val="1"/>
+      <w:numFmt w:val="decimal"/>
+      <w:lvlText w:val="%1."/>
+      <w:lvlJc w:val="left"/>
+      <w:pPr>
+        <w:tabs>
+          <w:tab w:val="num" w:pos="1800"/>
+        </w:tabs>
+        <w:ind w:left="1800" w:hanging="360"/>
+      </w:pPr>
+    </w:lvl>
+  </w:abstractNum>
+  <w:abstractNum w:abstractNumId="1" w15:restartNumberingAfterBreak="0">
+    <w:nsid w:val="FFFFFF7D"/>
+    <w:multiLevelType w:val="singleLevel"/>
+    <w:tmpl w:val="42CA8BDE"/>
+    <w:lvl w:ilvl="0">
+      <w:start w:val="1"/>
+      <w:numFmt w:val="decimal"/>
+      <w:lvlText w:val="%1."/>
+      <w:lvlJc w:val="left"/>
+      <w:pPr>
+        <w:tabs>
+          <w:tab w:val="num" w:pos="1440"/>
+        </w:tabs>
+        <w:ind w:left="1440" w:hanging="360"/>
+      </w:pPr>
+    </w:lvl>
+  </w:abstractNum>
+  <w:abstractNum w:abstractNumId="2" w15:restartNumberingAfterBreak="0">
+    <w:nsid w:val="FFFFFF7E"/>
+    <w:multiLevelType w:val="singleLevel"/>
+    <w:tmpl w:val="E03AA25C"/>
+    <w:lvl w:ilvl="0">
+      <w:start w:val="1"/>
+      <w:numFmt w:val="decimal"/>
+      <w:lvlText w:val="%1."/>
+      <w:lvlJc w:val="left"/>
+      <w:pPr>
+        <w:tabs>
+          <w:tab w:val="num" w:pos="1080"/>
+        </w:tabs>
+        <w:ind w:left="1080" w:hanging="360"/>
+      </w:pPr>
+    </w:lvl>
+  </w:abstractNum>
+  <w:abstractNum w:abstractNumId="3" w15:restartNumberingAfterBreak="0">
+    <w:nsid w:val="FFFFFF7F"/>
+    <w:multiLevelType w:val="singleLevel"/>
+    <w:tmpl w:val="3132CC02"/>
+    <w:lvl w:ilvl="0">
+      <w:start w:val="1"/>
+      <w:numFmt w:val="decimal"/>
+      <w:lvlText w:val="%1."/>
+      <w:lvlJc w:val="left"/>
+      <w:pPr>
+        <w:tabs>
+          <w:tab w:val="num" w:pos="720"/>
+        </w:tabs>
+        <w:ind w:left="720" w:hanging="360"/>
+      </w:pPr>
+    </w:lvl>
+  </w:abstractNum>
+  <w:abstractNum w:abstractNumId="4" w15:restartNumberingAfterBreak="0">
+    <w:nsid w:val="FFFFFF80"/>
+    <w:multiLevelType w:val="singleLevel"/>
+    <w:tmpl w:val="EB0838A0"/>
+    <w:lvl w:ilvl="0">
+      <w:start w:val="1"/>
+      <w:numFmt w:val="bullet"/>
+      <w:lvlText w:val=""/>
+      <w:lvlJc w:val="left"/>
+      <w:pPr>
+        <w:tabs>
+          <w:tab w:val="num" w:pos="1800"/>
+        </w:tabs>
+        <w:ind w:left="1800" w:hanging="360"/>
+      </w:pPr>
+      <w:rPr>
+        <w:rFonts w:ascii="Symbol" w:hAnsi="Symbol" w:hint="default"/>
+      </w:rPr>
+    </w:lvl>
+  </w:abstractNum>
+  <w:abstractNum w:abstractNumId="5" w15:restartNumberingAfterBreak="0">
+    <w:nsid w:val="FFFFFF81"/>
+    <w:multiLevelType w:val="singleLevel"/>
+    <w:tmpl w:val="0E923254"/>
+    <w:lvl w:ilvl="0">
+      <w:start w:val="1"/>
+      <w:numFmt w:val="bullet"/>
+      <w:lvlText w:val=""/>
+      <w:lvlJc w:val="left"/>
+      <w:pPr>
+        <w:tabs>
+          <w:tab w:val="num" w:pos="1440"/>
+        </w:tabs>
+        <w:ind w:left="1440" w:hanging="360"/>
+      </w:pPr>
+      <w:rPr>
+        <w:rFonts w:ascii="Symbol" w:hAnsi="Symbol" w:hint="default"/>
+      </w:rPr>
+    </w:lvl>
+  </w:abstractNum>
+  <w:abstractNum w:abstractNumId="6" w15:restartNumberingAfterBreak="0">
+    <w:nsid w:val="FFFFFF82"/>
+    <w:multiLevelType w:val="singleLevel"/>
+    <w:tmpl w:val="5A4681B2"/>
+    <w:lvl w:ilvl="0">
+      <w:start w:val="1"/>
+      <w:numFmt w:val="bullet"/>
+      <w:lvlText w:val=""/>
+      <w:lvlJc w:val="left"/>
+      <w:pPr>
+        <w:tabs>
+          <w:tab w:val="num" w:pos="1080"/>
+        </w:tabs>
+        <w:ind w:left="1080" w:hanging="360"/>
+      </w:pPr>
+      <w:rPr>
+        <w:rFonts w:ascii="Symbol" w:hAnsi="Symbol" w:hint="default"/>
+      </w:rPr>
+    </w:lvl>
+  </w:abstractNum>
+  <w:abstractNum w:abstractNumId="7" w15:restartNumberingAfterBreak="0">
+    <w:nsid w:val="FFFFFF83"/>
+    <w:multiLevelType w:val="singleLevel"/>
+    <w:tmpl w:val="9B626FBE"/>
+    <w:lvl w:ilvl="0">
+      <w:start w:val="1"/>
+      <w:numFmt w:val="bullet"/>
+      <w:lvlText w:val=""/>
+      <w:lvlJc w:val="left"/>
+      <w:pPr>
+        <w:tabs>
+          <w:tab w:val="num" w:pos="720"/>
+        </w:tabs>
+        <w:ind w:left="720" w:hanging="360"/>
+      </w:pPr>
+      <w:rPr>
+        <w:rFonts w:ascii="Symbol" w:hAnsi="Symbol" w:hint="default"/>
+      </w:rPr>
+    </w:lvl>
+  </w:abstractNum>
+  <w:abstractNum w:abstractNumId="8" w15:restartNumberingAfterBreak="0">
+    <w:nsid w:val="FFFFFF88"/>
+    <w:multiLevelType w:val="singleLevel"/>
+    <w:tmpl w:val="DB4EC410"/>
+    <w:lvl w:ilvl="0">
+      <w:start w:val="1"/>
+      <w:numFmt w:val="decimal"/>
+      <w:lvlText w:val="%1."/>
+      <w:lvlJc w:val="left"/>
+      <w:pPr>
+        <w:tabs>
+          <w:tab w:val="num" w:pos="360"/>
+        </w:tabs>
+        <w:ind w:left="360" w:hanging="360"/>
+      </w:pPr>
+    </w:lvl>
+  </w:abstractNum>
+  <w:abstractNum w:abstractNumId="9" w15:restartNumberingAfterBreak="0">
+    <w:nsid w:val="FFFFFF89"/>
+    <w:multiLevelType w:val="singleLevel"/>
+    <w:tmpl w:val="DB420532"/>
+    <w:lvl w:ilvl="0">
+      <w:start w:val="1"/>
+      <w:numFmt w:val="bullet"/>
+      <w:pStyle w:val="ListBullet"/>
+      <w:lvlText w:val=""/>
+      <w:lvlJc w:val="left"/>
+      <w:pPr>
+        <w:tabs>
+          <w:tab w:val="num" w:pos="360"/>
+        </w:tabs>
+        <w:ind w:left="360" w:hanging="360"/>
+      </w:pPr>
+      <w:rPr>
+        <w:rFonts w:ascii="Symbol" w:hAnsi="Symbol" w:hint="default"/>
+      </w:rPr>
+    </w:lvl>
+  </w:abstractNum>
+  <w:abstractNum w:abstractNumId="10" w15:restartNumberingAfterBreak="0">
+    <w:nsid w:val="0DDF47CB"/>
+    <w:multiLevelType w:val="hybridMultilevel"/>
+    <w:tmpl w:val="6812E254"/>
+    <w:lvl w:ilvl="0" w:tplc="38C06BA2">
+      <w:start w:val="1"/>
+      <w:numFmt w:val="bullet"/>
+      <w:lvlText w:val=""/>
+      <w:lvlJc w:val="left"/>
+      <w:pPr>
+        <w:ind w:left="1080" w:hanging="360"/>
+      </w:pPr>
+      <w:rPr>
+        <w:rFonts w:ascii="Symbol" w:hAnsi="Symbol" w:hint="default"/>
+      </w:rPr>
+    </w:lvl>
+    <w:lvl w:ilvl="1" w:tplc="04090003" w:tentative="1">
+      <w:start w:val="1"/>
+      <w:numFmt w:val="bullet"/>
+      <w:lvlText w:val="o"/>
+      <w:lvlJc w:val="left"/>
+      <w:pPr>
+        <w:ind w:left="1800" w:hanging="360"/>
+      </w:pPr>
+      <w:rPr>
+        <w:rFonts w:ascii="Courier New" w:hAnsi="Courier New" w:cs="Courier New" w:hint="default"/>
+      </w:rPr>
+    </w:lvl>
+    <w:lvl w:ilvl="2" w:tplc="04090005" w:tentative="1">
+      <w:start w:val="1"/>
+      <w:numFmt w:val="bullet"/>
+      <w:lvlText w:val=""/>
+      <w:lvlJc w:val="left"/>
+      <w:pPr>
+        <w:ind w:left="2520" w:hanging="360"/>
+      </w:pPr>
+      <w:rPr>
+        <w:rFonts w:ascii="Wingdings" w:hAnsi="Wingdings" w:hint="default"/>
+      </w:rPr>
+    </w:lvl>
+    <w:lvl w:ilvl="3" w:tplc="04090001" w:tentative="1">
+      <w:start w:val="1"/>
+      <w:numFmt w:val="bullet"/>
+      <w:lvlText w:val=""/>
+      <w:lvlJc w:val="left"/>
+      <w:pPr>
+        <w:ind w:left="3240" w:hanging="360"/>
+      </w:pPr>
+      <w:rPr>
+        <w:rFonts w:ascii="Symbol" w:hAnsi="Symbol" w:hint="default"/>
+      </w:rPr>
+    </w:lvl>
+    <w:lvl w:ilvl="4" w:tplc="04090003" w:tentative="1">
+      <w:start w:val="1"/>
+      <w:numFmt w:val="bullet"/>
+      <w:lvlText w:val="o"/>
+      <w:lvlJc w:val="left"/>
+      <w:pPr>
+        <w:ind w:left="3960" w:hanging="360"/>
+      </w:pPr>
+      <w:rPr>
+        <w:rFonts w:ascii="Courier New" w:hAnsi="Courier New" w:cs="Courier New" w:hint="default"/>
+      </w:rPr>
+    </w:lvl>
+    <w:lvl w:ilvl="5" w:tplc="04090005" w:tentative="1">
+      <w:start w:val="1"/>
+      <w:numFmt w:val="bullet"/>
+      <w:lvlText w:val=""/>
+      <w:lvlJc w:val="left"/>
+      <w:pPr>
+        <w:ind w:left="4680" w:hanging="360"/>
+      </w:pPr>
+      <w:rPr>
+        <w:rFonts w:ascii="Wingdings" w:hAnsi="Wingdings" w:hint="default"/>
+      </w:rPr>
+    </w:lvl>
+    <w:lvl w:ilvl="6" w:tplc="04090001" w:tentative="1">
+      <w:start w:val="1"/>
+      <w:numFmt w:val="bullet"/>
+      <w:lvlText w:val=""/>
+      <w:lvlJc w:val="left"/>
+      <w:pPr>
+        <w:ind w:left="5400" w:hanging="360"/>
+      </w:pPr>
+      <w:rPr>
+        <w:rFonts w:ascii="Symbol" w:hAnsi="Symbol" w:hint="default"/>
+      </w:rPr>
+    </w:lvl>
+    <w:lvl w:ilvl="7" w:tplc="04090003" w:tentative="1">
+      <w:start w:val="1"/>
+      <w:numFmt w:val="bullet"/>
+      <w:lvlText w:val="o"/>
+      <w:lvlJc w:val="left"/>
+      <w:pPr>
+        <w:ind w:left="6120" w:hanging="360"/>
+      </w:pPr>
+      <w:rPr>
+        <w:rFonts w:ascii="Courier New" w:hAnsi="Courier New" w:cs="Courier New" w:hint="default"/>
+      </w:rPr>
+    </w:lvl>
+    <w:lvl w:ilvl="8" w:tplc="04090005" w:tentative="1">
+      <w:start w:val="1"/>
+      <w:numFmt w:val="bullet"/>
+      <w:lvlText w:val=""/>
+      <w:lvlJc w:val="left"/>
+      <w:pPr>
+        <w:ind w:left="6840" w:hanging="360"/>
+      </w:pPr>
+      <w:rPr>
+        <w:rFonts w:ascii="Wingdings" w:hAnsi="Wingdings" w:hint="default"/>
+      </w:rPr>
+    </w:lvl>
+  </w:abstractNum>
+  <w:abstractNum w:abstractNumId="11" w15:restartNumberingAfterBreak="0">
     <w:nsid w:val="0FC0601D"/>
     <w:multiLevelType w:val="hybridMultilevel"/>
     <w:tmpl w:val="E22427CA"/>
@@ -1536,7 +1839,7 @@
       </w:rPr>
     </w:lvl>
   </w:abstractNum>
-  <w:abstractNum w:abstractNumId="1" w15:restartNumberingAfterBreak="0">
+  <w:abstractNum w:abstractNumId="12" w15:restartNumberingAfterBreak="0">
     <w:nsid w:val="25777307"/>
     <w:multiLevelType w:val="hybridMultilevel"/>
     <w:tmpl w:val="576656E8"/>
@@ -1649,7 +1952,7 @@
       </w:rPr>
     </w:lvl>
   </w:abstractNum>
-  <w:abstractNum w:abstractNumId="2" w15:restartNumberingAfterBreak="0">
+  <w:abstractNum w:abstractNumId="13" w15:restartNumberingAfterBreak="0">
     <w:nsid w:val="263218A1"/>
     <w:multiLevelType w:val="hybridMultilevel"/>
     <w:tmpl w:val="FD0AED98"/>
@@ -1762,7 +2065,7 @@
       </w:rPr>
     </w:lvl>
   </w:abstractNum>
-  <w:abstractNum w:abstractNumId="3" w15:restartNumberingAfterBreak="0">
+  <w:abstractNum w:abstractNumId="14" w15:restartNumberingAfterBreak="0">
     <w:nsid w:val="295716D6"/>
     <w:multiLevelType w:val="hybridMultilevel"/>
     <w:tmpl w:val="7B44464A"/>
@@ -1875,7 +2178,7 @@
       </w:rPr>
     </w:lvl>
   </w:abstractNum>
-  <w:abstractNum w:abstractNumId="4" w15:restartNumberingAfterBreak="0">
+  <w:abstractNum w:abstractNumId="15" w15:restartNumberingAfterBreak="0">
     <w:nsid w:val="2FE63971"/>
     <w:multiLevelType w:val="hybridMultilevel"/>
     <w:tmpl w:val="C7A6E63A"/>
@@ -1988,7 +2291,7 @@
       </w:rPr>
     </w:lvl>
   </w:abstractNum>
-  <w:abstractNum w:abstractNumId="5" w15:restartNumberingAfterBreak="0">
+  <w:abstractNum w:abstractNumId="16" w15:restartNumberingAfterBreak="0">
     <w:nsid w:val="30DE7CF3"/>
     <w:multiLevelType w:val="hybridMultilevel"/>
     <w:tmpl w:val="9C5E671C"/>
@@ -2101,7 +2404,7 @@
       </w:rPr>
     </w:lvl>
   </w:abstractNum>
-  <w:abstractNum w:abstractNumId="6" w15:restartNumberingAfterBreak="0">
+  <w:abstractNum w:abstractNumId="17" w15:restartNumberingAfterBreak="0">
     <w:nsid w:val="3B753145"/>
     <w:multiLevelType w:val="hybridMultilevel"/>
     <w:tmpl w:val="CA60830C"/>
@@ -2214,7 +2517,7 @@
       </w:rPr>
     </w:lvl>
   </w:abstractNum>
-  <w:abstractNum w:abstractNumId="7" w15:restartNumberingAfterBreak="0">
+  <w:abstractNum w:abstractNumId="18" w15:restartNumberingAfterBreak="0">
     <w:nsid w:val="63C24423"/>
     <w:multiLevelType w:val="hybridMultilevel"/>
     <w:tmpl w:val="7B90D558"/>
@@ -2327,7 +2630,7 @@
       </w:rPr>
     </w:lvl>
   </w:abstractNum>
-  <w:abstractNum w:abstractNumId="8" w15:restartNumberingAfterBreak="0">
+  <w:abstractNum w:abstractNumId="19" w15:restartNumberingAfterBreak="0">
     <w:nsid w:val="6ACF5000"/>
     <w:multiLevelType w:val="hybridMultilevel"/>
     <w:tmpl w:val="5D2865E8"/>
@@ -2440,7 +2743,7 @@
       </w:rPr>
     </w:lvl>
   </w:abstractNum>
-  <w:abstractNum w:abstractNumId="9" w15:restartNumberingAfterBreak="0">
+  <w:abstractNum w:abstractNumId="20" w15:restartNumberingAfterBreak="0">
     <w:nsid w:val="6D5770FB"/>
     <w:multiLevelType w:val="multilevel"/>
     <w:tmpl w:val="24E0F73C"/>
@@ -2581,7 +2884,7 @@
       </w:rPr>
     </w:lvl>
   </w:abstractNum>
-  <w:abstractNum w:abstractNumId="10" w15:restartNumberingAfterBreak="0">
+  <w:abstractNum w:abstractNumId="21" w15:restartNumberingAfterBreak="0">
     <w:nsid w:val="6E504EA4"/>
     <w:multiLevelType w:val="multilevel"/>
     <w:tmpl w:val="392A752C"/>
@@ -2722,7 +3025,7 @@
       </w:rPr>
     </w:lvl>
   </w:abstractNum>
-  <w:abstractNum w:abstractNumId="11" w15:restartNumberingAfterBreak="0">
+  <w:abstractNum w:abstractNumId="22" w15:restartNumberingAfterBreak="0">
     <w:nsid w:val="784D7CE8"/>
     <w:multiLevelType w:val="hybridMultilevel"/>
     <w:tmpl w:val="4F04D736"/>
@@ -2835,7 +3138,7 @@
       </w:rPr>
     </w:lvl>
   </w:abstractNum>
-  <w:abstractNum w:abstractNumId="12" w15:restartNumberingAfterBreak="0">
+  <w:abstractNum w:abstractNumId="23" w15:restartNumberingAfterBreak="0">
     <w:nsid w:val="788151AD"/>
     <w:multiLevelType w:val="hybridMultilevel"/>
     <w:tmpl w:val="2BEA0546"/>
@@ -2949,43 +3252,118 @@
     </w:lvl>
   </w:abstractNum>
   <w:num w:numId="1" w16cid:durableId="1455438489">
+    <w:abstractNumId w:val="16"/>
+  </w:num>
+  <w:num w:numId="2" w16cid:durableId="1368336166">
+    <w:abstractNumId w:val="12"/>
+  </w:num>
+  <w:num w:numId="3" w16cid:durableId="343476304">
+    <w:abstractNumId w:val="13"/>
+  </w:num>
+  <w:num w:numId="4" w16cid:durableId="177238893">
+    <w:abstractNumId w:val="18"/>
+  </w:num>
+  <w:num w:numId="5" w16cid:durableId="403259123">
+    <w:abstractNumId w:val="17"/>
+  </w:num>
+  <w:num w:numId="6" w16cid:durableId="1026369332">
+    <w:abstractNumId w:val="15"/>
+  </w:num>
+  <w:num w:numId="7" w16cid:durableId="1127088304">
+    <w:abstractNumId w:val="11"/>
+  </w:num>
+  <w:num w:numId="8" w16cid:durableId="1664115691">
+    <w:abstractNumId w:val="22"/>
+  </w:num>
+  <w:num w:numId="9" w16cid:durableId="461774946">
+    <w:abstractNumId w:val="21"/>
+  </w:num>
+  <w:num w:numId="10" w16cid:durableId="364986987">
+    <w:abstractNumId w:val="20"/>
+  </w:num>
+  <w:num w:numId="11" w16cid:durableId="186602557">
+    <w:abstractNumId w:val="23"/>
+  </w:num>
+  <w:num w:numId="12" w16cid:durableId="1050419285">
+    <w:abstractNumId w:val="19"/>
+  </w:num>
+  <w:num w:numId="13" w16cid:durableId="1685858677">
+    <w:abstractNumId w:val="14"/>
+  </w:num>
+  <w:num w:numId="14" w16cid:durableId="1601066883">
+    <w:abstractNumId w:val="10"/>
+  </w:num>
+  <w:num w:numId="15" w16cid:durableId="1668094551">
+    <w:abstractNumId w:val="0"/>
+  </w:num>
+  <w:num w:numId="16" w16cid:durableId="543757804">
+    <w:abstractNumId w:val="1"/>
+  </w:num>
+  <w:num w:numId="17" w16cid:durableId="1577665350">
+    <w:abstractNumId w:val="2"/>
+  </w:num>
+  <w:num w:numId="18" w16cid:durableId="292564079">
+    <w:abstractNumId w:val="3"/>
+  </w:num>
+  <w:num w:numId="19" w16cid:durableId="1382090855">
+    <w:abstractNumId w:val="8"/>
+  </w:num>
+  <w:num w:numId="20" w16cid:durableId="1578787770">
+    <w:abstractNumId w:val="4"/>
+  </w:num>
+  <w:num w:numId="21" w16cid:durableId="113445082">
     <w:abstractNumId w:val="5"/>
   </w:num>
-  <w:num w:numId="2" w16cid:durableId="1368336166">
+  <w:num w:numId="22" w16cid:durableId="1881088707">
+    <w:abstractNumId w:val="6"/>
+  </w:num>
+  <w:num w:numId="23" w16cid:durableId="959453922">
+    <w:abstractNumId w:val="7"/>
+  </w:num>
+  <w:num w:numId="24" w16cid:durableId="1931964795">
+    <w:abstractNumId w:val="9"/>
+  </w:num>
+  <w:num w:numId="25" w16cid:durableId="1306592638">
+    <w:abstractNumId w:val="9"/>
+  </w:num>
+  <w:num w:numId="26" w16cid:durableId="1451626771">
+    <w:abstractNumId w:val="9"/>
+  </w:num>
+  <w:num w:numId="27" w16cid:durableId="740491784">
+    <w:abstractNumId w:val="9"/>
+  </w:num>
+  <w:num w:numId="28" w16cid:durableId="1360275283">
+    <w:abstractNumId w:val="9"/>
+  </w:num>
+  <w:num w:numId="29" w16cid:durableId="935136612">
+    <w:abstractNumId w:val="9"/>
+  </w:num>
+  <w:num w:numId="30" w16cid:durableId="587814474">
+    <w:abstractNumId w:val="0"/>
+  </w:num>
+  <w:num w:numId="31" w16cid:durableId="411633227">
     <w:abstractNumId w:val="1"/>
   </w:num>
-  <w:num w:numId="3" w16cid:durableId="343476304">
+  <w:num w:numId="32" w16cid:durableId="327447378">
     <w:abstractNumId w:val="2"/>
   </w:num>
-  <w:num w:numId="4" w16cid:durableId="177238893">
-    <w:abstractNumId w:val="7"/>
+  <w:num w:numId="33" w16cid:durableId="858350191">
+    <w:abstractNumId w:val="3"/>
   </w:num>
-  <w:num w:numId="5" w16cid:durableId="403259123">
+  <w:num w:numId="34" w16cid:durableId="1379667000">
+    <w:abstractNumId w:val="8"/>
+  </w:num>
+  <w:num w:numId="35" w16cid:durableId="276259122">
+    <w:abstractNumId w:val="4"/>
+  </w:num>
+  <w:num w:numId="36" w16cid:durableId="683089711">
+    <w:abstractNumId w:val="5"/>
+  </w:num>
+  <w:num w:numId="37" w16cid:durableId="532615346">
     <w:abstractNumId w:val="6"/>
   </w:num>
-  <w:num w:numId="6" w16cid:durableId="1026369332">
-    <w:abstractNumId w:val="4"/>
-  </w:num>
-  <w:num w:numId="7" w16cid:durableId="1127088304">
-    <w:abstractNumId w:val="0"/>
-  </w:num>
-  <w:num w:numId="8" w16cid:durableId="1664115691">
-    <w:abstractNumId w:val="11"/>
-  </w:num>
-  <w:num w:numId="9" w16cid:durableId="461774946">
-    <w:abstractNumId w:val="10"/>
-  </w:num>
-  <w:num w:numId="10" w16cid:durableId="364986987">
-    <w:abstractNumId w:val="9"/>
-  </w:num>
-  <w:num w:numId="11" w16cid:durableId="186602557">
-    <w:abstractNumId w:val="12"/>
-  </w:num>
-  <w:num w:numId="12" w16cid:durableId="1050419285">
-    <w:abstractNumId w:val="8"/>
-  </w:num>
-  <w:num w:numId="13" w16cid:durableId="1685858677">
-    <w:abstractNumId w:val="3"/>
+  <w:num w:numId="38" w16cid:durableId="873618493">
+    <w:abstractNumId w:val="7"/>
   </w:num>
   <w:numIdMacAtCleanup w:val="7"/>
 </w:numbering>
@@ -4162,6 +4540,20 @@
       </w:tblBorders>
     </w:tblPr>
   </w:style>
+  <w:style w:type="paragraph" w:styleId="ListBullet">
+    <w:name w:val="List Bullet"/>
+    <w:basedOn w:val="Normal"/>
+    <w:uiPriority w:val="99"/>
+    <w:semiHidden/>
+    <w:unhideWhenUsed/>
+    <w:rsid w:val="0035508C"/>
+    <w:pPr>
+      <w:numPr>
+        <w:numId w:val="29"/>
+      </w:numPr>
+      <w:contextualSpacing/>
+    </w:pPr>
+  </w:style>
 </w:styles>
 </file>
 
@@ -4486,20 +4878,10 @@
 </file>
 
 <file path=customXml/item1.xml><?xml version="1.0" encoding="utf-8"?>
-<p:properties xmlns:p="http://schemas.microsoft.com/office/2006/metadata/properties" xmlns:xsi="http://www.w3.org/2001/XMLSchema-instance" xmlns:pc="http://schemas.microsoft.com/office/infopath/2007/PartnerControls">
-  <documentManagement>
-    <Employment xmlns="16df4ff6-0ff7-4c86-acfe-a82e347415f4">Active</Employment>
-    <Employment1 xmlns="16df4ff6-0ff7-4c86-acfe-a82e347415f4">Active</Employment1>
-    <Category xmlns="4f5d360e-cd11-4c07-a406-84eaf7d06f54" xsi:nil="true"/>
-  </documentManagement>
-</p:properties>
+<b:Sources xmlns:b="http://schemas.openxmlformats.org/officeDocument/2006/bibliography" xmlns="http://schemas.openxmlformats.org/officeDocument/2006/bibliography" SelectedStyle="/APA.XSL" StyleName="APA"/>
 </file>
 
 <file path=customXml/item2.xml><?xml version="1.0" encoding="utf-8"?>
-<b:Sources xmlns:b="http://schemas.openxmlformats.org/officeDocument/2006/bibliography" xmlns="http://schemas.openxmlformats.org/officeDocument/2006/bibliography" SelectedStyle="/APA.XSL" StyleName="APA"/>
-</file>
-
-<file path=customXml/item3.xml><?xml version="1.0" encoding="utf-8"?>
 <ct:contentTypeSchema xmlns:ct="http://schemas.microsoft.com/office/2006/metadata/contentType" xmlns:ma="http://schemas.microsoft.com/office/2006/metadata/properties/metaAttributes" ct:_="" ma:_="" ma:contentTypeName="Document" ma:contentTypeID="0x010100EDC08DA560235F4CB68271A0CC719EAF" ma:contentTypeVersion="15" ma:contentTypeDescription="Create a new document." ma:contentTypeScope="" ma:versionID="c21e093c540a37823524ac3a06be5dc0">
   <xsd:schema xmlns:xsd="http://www.w3.org/2001/XMLSchema" xmlns:xs="http://www.w3.org/2001/XMLSchema" xmlns:p="http://schemas.microsoft.com/office/2006/metadata/properties" xmlns:ns2="937050b8-73e2-45a4-9daa-3c6258739d2a" xmlns:ns3="16df4ff6-0ff7-4c86-acfe-a82e347415f4" xmlns:ns4="4f5d360e-cd11-4c07-a406-84eaf7d06f54" targetNamespace="http://schemas.microsoft.com/office/2006/metadata/properties" ma:root="true" ma:fieldsID="aa8a16de6c3f49725f3c074641100077" ns2:_="" ns3:_="" ns4:_="">
     <xsd:import namespace="937050b8-73e2-45a4-9daa-3c6258739d2a"/>
@@ -4747,7 +5129,7 @@
 </ct:contentTypeSchema>
 </file>
 
-<file path=customXml/item4.xml><?xml version="1.0" encoding="utf-8"?>
+<file path=customXml/item3.xml><?xml version="1.0" encoding="utf-8"?>
 <?mso-contentType ?>
 <FormTemplates xmlns="http://schemas.microsoft.com/sharepoint/v3/contenttype/forms">
   <Display>DocumentLibraryForm</Display>
@@ -4756,18 +5138,17 @@
 </FormTemplates>
 </file>
 
-<file path=customXml/itemProps1.xml><?xml version="1.0" encoding="utf-8"?>
-<ds:datastoreItem xmlns:ds="http://schemas.openxmlformats.org/officeDocument/2006/customXml" ds:itemID="{54ACF747-94DF-4230-BAD1-A110B3387BF6}">
-  <ds:schemaRefs>
-    <ds:schemaRef ds:uri="http://schemas.microsoft.com/office/2006/metadata/properties"/>
-    <ds:schemaRef ds:uri="http://schemas.microsoft.com/office/infopath/2007/PartnerControls"/>
-    <ds:schemaRef ds:uri="16df4ff6-0ff7-4c86-acfe-a82e347415f4"/>
-    <ds:schemaRef ds:uri="4f5d360e-cd11-4c07-a406-84eaf7d06f54"/>
-  </ds:schemaRefs>
-</ds:datastoreItem>
+<file path=customXml/item4.xml><?xml version="1.0" encoding="utf-8"?>
+<p:properties xmlns:p="http://schemas.microsoft.com/office/2006/metadata/properties" xmlns:xsi="http://www.w3.org/2001/XMLSchema-instance" xmlns:pc="http://schemas.microsoft.com/office/infopath/2007/PartnerControls">
+  <documentManagement>
+    <Employment xmlns="16df4ff6-0ff7-4c86-acfe-a82e347415f4">Active</Employment>
+    <Employment1 xmlns="16df4ff6-0ff7-4c86-acfe-a82e347415f4">Active</Employment1>
+    <Category xmlns="4f5d360e-cd11-4c07-a406-84eaf7d06f54" xsi:nil="true"/>
+  </documentManagement>
+</p:properties>
 </file>
 
-<file path=customXml/itemProps2.xml><?xml version="1.0" encoding="utf-8"?>
+<file path=customXml/itemProps1.xml><?xml version="1.0" encoding="utf-8"?>
 <ds:datastoreItem xmlns:ds="http://schemas.openxmlformats.org/officeDocument/2006/customXml" ds:itemID="{BEAE7E6E-EF56-40A1-8DE3-6D7E6F493B07}">
   <ds:schemaRefs>
     <ds:schemaRef ds:uri="http://schemas.openxmlformats.org/officeDocument/2006/bibliography"/>
@@ -4775,7 +5156,7 @@
 </ds:datastoreItem>
 </file>
 
-<file path=customXml/itemProps3.xml><?xml version="1.0" encoding="utf-8"?>
+<file path=customXml/itemProps2.xml><?xml version="1.0" encoding="utf-8"?>
 <ds:datastoreItem xmlns:ds="http://schemas.openxmlformats.org/officeDocument/2006/customXml" ds:itemID="{EAC5C89E-AE59-4A30-A8D9-E7A54FB62A16}">
   <ds:schemaRefs>
     <ds:schemaRef ds:uri="http://schemas.microsoft.com/office/2006/metadata/contentType"/>
@@ -4795,10 +5176,21 @@
 </ds:datastoreItem>
 </file>
 
-<file path=customXml/itemProps4.xml><?xml version="1.0" encoding="utf-8"?>
+<file path=customXml/itemProps3.xml><?xml version="1.0" encoding="utf-8"?>
 <ds:datastoreItem xmlns:ds="http://schemas.openxmlformats.org/officeDocument/2006/customXml" ds:itemID="{55A9208D-090C-453E-A36C-B3874D4C3540}">
   <ds:schemaRefs>
     <ds:schemaRef ds:uri="http://schemas.microsoft.com/sharepoint/v3/contenttype/forms"/>
   </ds:schemaRefs>
 </ds:datastoreItem>
+</file>
+
+<file path=customXml/itemProps4.xml><?xml version="1.0" encoding="utf-8"?>
+<ds:datastoreItem xmlns:ds="http://schemas.openxmlformats.org/officeDocument/2006/customXml" ds:itemID="{54ACF747-94DF-4230-BAD1-A110B3387BF6}">
+  <ds:schemaRefs>
+    <ds:schemaRef ds:uri="http://schemas.microsoft.com/office/2006/metadata/properties"/>
+    <ds:schemaRef ds:uri="http://schemas.microsoft.com/office/infopath/2007/PartnerControls"/>
+    <ds:schemaRef ds:uri="16df4ff6-0ff7-4c86-acfe-a82e347415f4"/>
+    <ds:schemaRef ds:uri="4f5d360e-cd11-4c07-a406-84eaf7d06f54"/>
+  </ds:schemaRefs>
+</ds:datastoreItem>
 </file>